--- a/U6/P2/U6_PRAC1_MiFlickr_PedroGarciaM_DWEC.docx
+++ b/U6/P2/U6_PRAC1_MiFlickr_PedroGarciaM_DWEC.docx
@@ -3,11 +3,74 @@
 <w:document xmlns:wpc="http://schemas.microsoft.com/office/word/2010/wordprocessingCanvas" xmlns:cx="http://schemas.microsoft.com/office/drawing/2014/chartex" xmlns:cx1="http://schemas.microsoft.com/office/drawing/2015/9/8/chartex" xmlns:mc="http://schemas.openxmlformats.org/markup-compatibility/2006" xmlns:o="urn:schemas-microsoft-com:office:office" xmlns:r="http://schemas.openxmlformats.org/officeDocument/2006/relationships" xmlns:m="http://schemas.openxmlformats.org/officeDocument/2006/math" xmlns:v="urn:schemas-microsoft-com:vml" xmlns:wp14="http://schemas.microsoft.com/office/word/2010/wordprocessingDrawing" xmlns:wp="http://schemas.openxmlformats.org/drawingml/2006/wordprocessingDrawing" xmlns:w10="urn:schemas-microsoft-com:office:word" xmlns:w="http://schemas.openxmlformats.org/wordprocessingml/2006/main" xmlns:w14="http://schemas.microsoft.com/office/word/2010/wordml" xmlns:w15="http://schemas.microsoft.com/office/word/2012/wordml" xmlns:w16se="http://schemas.microsoft.com/office/word/2015/wordml/symex" xmlns:wpg="http://schemas.microsoft.com/office/word/2010/wordprocessingGroup" xmlns:wpi="http://schemas.microsoft.com/office/word/2010/wordprocessingInk" xmlns:wne="http://schemas.microsoft.com/office/word/2006/wordml" xmlns:wps="http://schemas.microsoft.com/office/word/2010/wordprocessingShape" mc:Ignorable="w14 w15 w16se wp14">
   <w:body>
     <w:p>
+      <w:r>
+        <w:rPr>
+          <w:noProof/>
+          <w:lang w:eastAsia="es-ES"/>
+        </w:rPr>
+        <w:drawing>
+          <wp:inline distT="0" distB="0" distL="0" distR="0" wp14:anchorId="418A84A6" wp14:editId="01CADDA5">
+            <wp:extent cx="5400040" cy="1584960"/>
+            <wp:effectExtent l="0" t="0" r="0" b="0"/>
+            <wp:docPr id="1" name="Imagen 1"/>
+            <wp:cNvGraphicFramePr>
+              <a:graphicFrameLocks xmlns:a="http://schemas.openxmlformats.org/drawingml/2006/main" noChangeAspect="1"/>
+            </wp:cNvGraphicFramePr>
+            <a:graphic xmlns:a="http://schemas.openxmlformats.org/drawingml/2006/main">
+              <a:graphicData uri="http://schemas.openxmlformats.org/drawingml/2006/picture">
+                <pic:pic xmlns:pic="http://schemas.openxmlformats.org/drawingml/2006/picture">
+                  <pic:nvPicPr>
+                    <pic:cNvPr id="1" name=""/>
+                    <pic:cNvPicPr/>
+                  </pic:nvPicPr>
+                  <pic:blipFill>
+                    <a:blip r:embed="rId7"/>
+                    <a:stretch>
+                      <a:fillRect/>
+                    </a:stretch>
+                  </pic:blipFill>
+                  <pic:spPr>
+                    <a:xfrm>
+                      <a:off x="0" y="0"/>
+                      <a:ext cx="5400040" cy="1584960"/>
+                    </a:xfrm>
+                    <a:prstGeom prst="rect">
+                      <a:avLst/>
+                    </a:prstGeom>
+                  </pic:spPr>
+                </pic:pic>
+              </a:graphicData>
+            </a:graphic>
+          </wp:inline>
+        </w:drawing>
+      </w:r>
+    </w:p>
+    <w:p>
+      <w:pPr>
+        <w:pStyle w:val="Prrafodelista"/>
+        <w:numPr>
+          <w:ilvl w:val="0"/>
+          <w:numId w:val="1"/>
+        </w:numPr>
+      </w:pPr>
+      <w:hyperlink r:id="rId8" w:history="1">
+        <w:r>
+          <w:rPr>
+            <w:rStyle w:val="Hipervnculo"/>
+          </w:rPr>
+          <w:t>https://pgmonreal.github.io/DWEC/U6/P2/plantillaJQueryLocal.html</w:t>
+        </w:r>
+      </w:hyperlink>
+    </w:p>
+    <w:p>
+      <w:pPr>
+        <w:pStyle w:val="Prrafodelista"/>
+      </w:pPr>
       <w:bookmarkStart w:id="0" w:name="_GoBack"/>
       <w:bookmarkEnd w:id="0"/>
     </w:p>
     <w:sectPr>
-      <w:headerReference w:type="default" r:id="rId6"/>
+      <w:headerReference w:type="default" r:id="rId9"/>
       <w:pgSz w:w="11906" w:h="16838"/>
       <w:pgMar w:top="1417" w:right="1701" w:bottom="1417" w:left="1701" w:header="708" w:footer="708" w:gutter="0"/>
       <w:cols w:space="708"/>
@@ -94,6 +157,127 @@
     </w:pPr>
   </w:p>
 </w:hdr>
+</file>
+
+<file path=word/numbering.xml><?xml version="1.0" encoding="utf-8"?>
+<w:numbering xmlns:wpc="http://schemas.microsoft.com/office/word/2010/wordprocessingCanvas" xmlns:cx="http://schemas.microsoft.com/office/drawing/2014/chartex" xmlns:cx1="http://schemas.microsoft.com/office/drawing/2015/9/8/chartex" xmlns:mc="http://schemas.openxmlformats.org/markup-compatibility/2006" xmlns:o="urn:schemas-microsoft-com:office:office" xmlns:r="http://schemas.openxmlformats.org/officeDocument/2006/relationships" xmlns:m="http://schemas.openxmlformats.org/officeDocument/2006/math" xmlns:v="urn:schemas-microsoft-com:vml" xmlns:wp14="http://schemas.microsoft.com/office/word/2010/wordprocessingDrawing" xmlns:wp="http://schemas.openxmlformats.org/drawingml/2006/wordprocessingDrawing" xmlns:w10="urn:schemas-microsoft-com:office:word" xmlns:w="http://schemas.openxmlformats.org/wordprocessingml/2006/main" xmlns:w14="http://schemas.microsoft.com/office/word/2010/wordml" xmlns:w15="http://schemas.microsoft.com/office/word/2012/wordml" xmlns:w16se="http://schemas.microsoft.com/office/word/2015/wordml/symex" xmlns:wpg="http://schemas.microsoft.com/office/word/2010/wordprocessingGroup" xmlns:wpi="http://schemas.microsoft.com/office/word/2010/wordprocessingInk" xmlns:wne="http://schemas.microsoft.com/office/word/2006/wordml" xmlns:wps="http://schemas.microsoft.com/office/word/2010/wordprocessingShape" mc:Ignorable="w14 w15 w16se wp14">
+  <w:abstractNum w:abstractNumId="0" w15:restartNumberingAfterBreak="0">
+    <w:nsid w:val="32A51579"/>
+    <w:multiLevelType w:val="hybridMultilevel"/>
+    <w:tmpl w:val="0BE24052"/>
+    <w:lvl w:ilvl="0" w:tplc="0C0A000B">
+      <w:start w:val="1"/>
+      <w:numFmt w:val="bullet"/>
+      <w:lvlText w:val=""/>
+      <w:lvlJc w:val="left"/>
+      <w:pPr>
+        <w:ind w:left="720" w:hanging="360"/>
+      </w:pPr>
+      <w:rPr>
+        <w:rFonts w:ascii="Wingdings" w:hAnsi="Wingdings" w:hint="default"/>
+      </w:rPr>
+    </w:lvl>
+    <w:lvl w:ilvl="1" w:tplc="0C0A0003" w:tentative="1">
+      <w:start w:val="1"/>
+      <w:numFmt w:val="bullet"/>
+      <w:lvlText w:val="o"/>
+      <w:lvlJc w:val="left"/>
+      <w:pPr>
+        <w:ind w:left="1440" w:hanging="360"/>
+      </w:pPr>
+      <w:rPr>
+        <w:rFonts w:ascii="Courier New" w:hAnsi="Courier New" w:cs="Courier New" w:hint="default"/>
+      </w:rPr>
+    </w:lvl>
+    <w:lvl w:ilvl="2" w:tplc="0C0A0005" w:tentative="1">
+      <w:start w:val="1"/>
+      <w:numFmt w:val="bullet"/>
+      <w:lvlText w:val=""/>
+      <w:lvlJc w:val="left"/>
+      <w:pPr>
+        <w:ind w:left="2160" w:hanging="360"/>
+      </w:pPr>
+      <w:rPr>
+        <w:rFonts w:ascii="Wingdings" w:hAnsi="Wingdings" w:hint="default"/>
+      </w:rPr>
+    </w:lvl>
+    <w:lvl w:ilvl="3" w:tplc="0C0A0001" w:tentative="1">
+      <w:start w:val="1"/>
+      <w:numFmt w:val="bullet"/>
+      <w:lvlText w:val=""/>
+      <w:lvlJc w:val="left"/>
+      <w:pPr>
+        <w:ind w:left="2880" w:hanging="360"/>
+      </w:pPr>
+      <w:rPr>
+        <w:rFonts w:ascii="Symbol" w:hAnsi="Symbol" w:hint="default"/>
+      </w:rPr>
+    </w:lvl>
+    <w:lvl w:ilvl="4" w:tplc="0C0A0003" w:tentative="1">
+      <w:start w:val="1"/>
+      <w:numFmt w:val="bullet"/>
+      <w:lvlText w:val="o"/>
+      <w:lvlJc w:val="left"/>
+      <w:pPr>
+        <w:ind w:left="3600" w:hanging="360"/>
+      </w:pPr>
+      <w:rPr>
+        <w:rFonts w:ascii="Courier New" w:hAnsi="Courier New" w:cs="Courier New" w:hint="default"/>
+      </w:rPr>
+    </w:lvl>
+    <w:lvl w:ilvl="5" w:tplc="0C0A0005" w:tentative="1">
+      <w:start w:val="1"/>
+      <w:numFmt w:val="bullet"/>
+      <w:lvlText w:val=""/>
+      <w:lvlJc w:val="left"/>
+      <w:pPr>
+        <w:ind w:left="4320" w:hanging="360"/>
+      </w:pPr>
+      <w:rPr>
+        <w:rFonts w:ascii="Wingdings" w:hAnsi="Wingdings" w:hint="default"/>
+      </w:rPr>
+    </w:lvl>
+    <w:lvl w:ilvl="6" w:tplc="0C0A0001" w:tentative="1">
+      <w:start w:val="1"/>
+      <w:numFmt w:val="bullet"/>
+      <w:lvlText w:val=""/>
+      <w:lvlJc w:val="left"/>
+      <w:pPr>
+        <w:ind w:left="5040" w:hanging="360"/>
+      </w:pPr>
+      <w:rPr>
+        <w:rFonts w:ascii="Symbol" w:hAnsi="Symbol" w:hint="default"/>
+      </w:rPr>
+    </w:lvl>
+    <w:lvl w:ilvl="7" w:tplc="0C0A0003" w:tentative="1">
+      <w:start w:val="1"/>
+      <w:numFmt w:val="bullet"/>
+      <w:lvlText w:val="o"/>
+      <w:lvlJc w:val="left"/>
+      <w:pPr>
+        <w:ind w:left="5760" w:hanging="360"/>
+      </w:pPr>
+      <w:rPr>
+        <w:rFonts w:ascii="Courier New" w:hAnsi="Courier New" w:cs="Courier New" w:hint="default"/>
+      </w:rPr>
+    </w:lvl>
+    <w:lvl w:ilvl="8" w:tplc="0C0A0005" w:tentative="1">
+      <w:start w:val="1"/>
+      <w:numFmt w:val="bullet"/>
+      <w:lvlText w:val=""/>
+      <w:lvlJc w:val="left"/>
+      <w:pPr>
+        <w:ind w:left="6480" w:hanging="360"/>
+      </w:pPr>
+      <w:rPr>
+        <w:rFonts w:ascii="Wingdings" w:hAnsi="Wingdings" w:hint="default"/>
+      </w:rPr>
+    </w:lvl>
+  </w:abstractNum>
+  <w:num w:numId="1">
+    <w:abstractNumId w:val="0"/>
+  </w:num>
+</w:numbering>
 </file>
 
 <file path=word/styles.xml><?xml version="1.0" encoding="utf-8"?>
@@ -561,6 +745,28 @@
     <w:uiPriority w:val="99"/>
     <w:rsid w:val="00D00400"/>
   </w:style>
+  <w:style w:type="paragraph" w:styleId="Prrafodelista">
+    <w:name w:val="List Paragraph"/>
+    <w:basedOn w:val="Normal"/>
+    <w:uiPriority w:val="34"/>
+    <w:qFormat/>
+    <w:rsid w:val="00A51861"/>
+    <w:pPr>
+      <w:ind w:left="720"/>
+      <w:contextualSpacing/>
+    </w:pPr>
+  </w:style>
+  <w:style w:type="character" w:styleId="Hipervnculo">
+    <w:name w:val="Hyperlink"/>
+    <w:basedOn w:val="Fuentedeprrafopredeter"/>
+    <w:uiPriority w:val="99"/>
+    <w:unhideWhenUsed/>
+    <w:rsid w:val="00A51861"/>
+    <w:rPr>
+      <w:color w:val="0563C1" w:themeColor="hyperlink"/>
+      <w:u w:val="single"/>
+    </w:rPr>
+  </w:style>
 </w:styles>
 </file>
 
